--- a/asys.framework.docx
+++ b/asys.framework.docx
@@ -35,11 +35,6 @@
     <w:p/>
     <w:p/>
     <w:p>
-      <w:pPr>
-        <w:rPr>
-          <w:rFonts w:hint="eastAsia"/>
-        </w:rPr>
-      </w:pPr>
       <w:r>
         <w:rPr>
           <w:rFonts w:ascii="Segoe UI" w:hAnsi="Segoe UI" w:cs="Segoe UI"/>
@@ -56,9 +51,18 @@
         </w:rPr>
         <w:t>层源码解析，不定时更新哈</w:t>
       </w:r>
-      <w:bookmarkStart w:id="0" w:name="_GoBack"/>
-      <w:bookmarkEnd w:id="0"/>
-    </w:p>
+    </w:p>
+    <w:p>
+      <w:hyperlink r:id="rId8" w:history="1">
+        <w:r>
+          <w:rPr>
+            <w:rStyle w:val="a6"/>
+          </w:rPr>
+          <w:t>https://github.com/yipianfengye/androidSource</w:t>
+        </w:r>
+      </w:hyperlink>
+    </w:p>
+    <w:p/>
     <w:p>
       <w:pPr>
         <w:rPr>
@@ -66,8 +70,28 @@
         </w:rPr>
       </w:pPr>
       <w:r>
-        <w:t>https://github.com/yipianfengye/androidSource</w:t>
-      </w:r>
+        <w:rPr>
+          <w:rFonts w:hint="eastAsia"/>
+        </w:rPr>
+        <w:t>如何</w:t>
+      </w:r>
+      <w:r>
+        <w:t>改写代码呢，</w:t>
+      </w:r>
+      <w:r>
+        <w:t>overlay</w:t>
+      </w:r>
+      <w:r>
+        <w:rPr>
+          <w:rFonts w:hint="eastAsia"/>
+        </w:rPr>
+        <w:t>方式</w:t>
+      </w:r>
+      <w:r>
+        <w:t>添加代码</w:t>
+      </w:r>
+      <w:bookmarkStart w:id="0" w:name="_GoBack"/>
+      <w:bookmarkEnd w:id="0"/>
     </w:p>
     <w:p>
       <w:pPr>
@@ -125,7 +149,7 @@
                     </pic:cNvPicPr>
                   </pic:nvPicPr>
                   <pic:blipFill>
-                    <a:blip r:embed="rId8">
+                    <a:blip r:embed="rId9">
                       <a:extLst>
                         <a:ext uri="{28A0092B-C50C-407E-A947-70E740481C1C}">
                           <a14:useLocalDpi xmlns:a14="http://schemas.microsoft.com/office/drawing/2010/main" val="0"/>
